--- a/doc/rapport Cliiink.docx
+++ b/doc/rapport Cliiink.docx
@@ -737,6 +737,13 @@
     </w:p>
     <w:sdt>
       <w:sdtPr>
+        <w:rPr>
+          <w:rFonts w:asciiTheme="minorHAnsi" w:eastAsiaTheme="minorEastAsia" w:hAnsiTheme="minorHAnsi" w:cstheme="minorBidi"/>
+          <w:b/>
+          <w:color w:val="082A75" w:themeColor="text2"/>
+          <w:sz w:val="28"/>
+          <w:szCs w:val="22"/>
+        </w:rPr>
         <w:id w:val="727034871"/>
         <w:docPartObj>
           <w:docPartGallery w:val="Table of Contents"/>
@@ -745,13 +752,8 @@
       </w:sdtPr>
       <w:sdtEndPr>
         <w:rPr>
-          <w:rFonts w:asciiTheme="minorHAnsi" w:eastAsiaTheme="minorEastAsia" w:hAnsiTheme="minorHAnsi" w:cstheme="minorBidi"/>
-          <w:b/>
           <w:bCs/>
           <w:noProof/>
-          <w:color w:val="082A75" w:themeColor="text2"/>
-          <w:sz w:val="28"/>
-          <w:szCs w:val="22"/>
         </w:rPr>
       </w:sdtEndPr>
       <w:sdtContent>
@@ -1083,9 +1085,15 @@
       <w:pPr>
         <w:pStyle w:val="Heading1"/>
         <w:spacing w:after="240"/>
+        <w:rPr>
+          <w:lang w:val="fr-FR"/>
+        </w:rPr>
       </w:pPr>
       <w:bookmarkStart w:id="0" w:name="_Toc53004621"/>
       <w:r>
+        <w:rPr>
+          <w:lang w:val="fr-FR"/>
+        </w:rPr>
         <w:lastRenderedPageBreak/>
         <w:t>Contexte</w:t>
       </w:r>
@@ -1222,6 +1230,38 @@
               </w:rPr>
               <w:t>CACPL</w:t>
             </w:r>
+            <w:r>
+              <w:rPr>
+                <w:b w:val="0"/>
+                <w:bCs/>
+                <w:lang w:val="fr-FR"/>
+              </w:rPr>
+              <w:t xml:space="preserve"> : </w:t>
+            </w:r>
+            <w:r>
+              <w:rPr>
+                <w:b w:val="0"/>
+                <w:bCs/>
+                <w:lang w:val="fr-FR"/>
+              </w:rPr>
+              <w:t>Communauté d'</w:t>
+            </w:r>
+            <w:r>
+              <w:rPr>
+                <w:b w:val="0"/>
+                <w:bCs/>
+                <w:lang w:val="fr-FR"/>
+              </w:rPr>
+              <w:t>A</w:t>
+            </w:r>
+            <w:r>
+              <w:rPr>
+                <w:b w:val="0"/>
+                <w:bCs/>
+                <w:lang w:val="fr-FR"/>
+              </w:rPr>
+              <w:t>gglomération Cannes Pays de Lérins</w:t>
+            </w:r>
           </w:p>
           <w:p>
             <w:pPr>
@@ -1237,7 +1277,149 @@
                 <w:bCs/>
                 <w:lang w:val="fr-FR"/>
               </w:rPr>
+              <w:t>Cliiink</w:t>
+            </w:r>
+          </w:p>
+          <w:p>
+            <w:pPr>
+              <w:rPr>
+                <w:b w:val="0"/>
+                <w:bCs/>
+                <w:lang w:val="fr-FR"/>
+              </w:rPr>
+            </w:pPr>
+            <w:r>
+              <w:rPr>
+                <w:b w:val="0"/>
+                <w:bCs/>
+                <w:lang w:val="fr-FR"/>
+              </w:rPr>
               <w:t>D3E</w:t>
+            </w:r>
+            <w:r>
+              <w:rPr>
+                <w:b w:val="0"/>
+                <w:bCs/>
+                <w:lang w:val="fr-FR"/>
+              </w:rPr>
+              <w:t> : Déchets d’Equipements Electriques et Electroniques</w:t>
+            </w:r>
+          </w:p>
+          <w:p>
+            <w:pPr>
+              <w:rPr>
+                <w:b w:val="0"/>
+                <w:bCs/>
+                <w:lang w:val="fr-FR"/>
+              </w:rPr>
+            </w:pPr>
+            <w:r>
+              <w:rPr>
+                <w:b w:val="0"/>
+                <w:bCs/>
+                <w:lang w:val="fr-FR"/>
+              </w:rPr>
+              <w:t>Déchet inerte : t</w:t>
+            </w:r>
+            <w:r>
+              <w:rPr>
+                <w:b w:val="0"/>
+                <w:bCs/>
+                <w:lang w:val="fr-FR"/>
+              </w:rPr>
+              <w:t>out déchet qui ne subit aucune modification physique, chimique ou biologique importante, qui ne se décompose pas, ne brûle pas, ne produit aucune réaction physique ou chimique, n'est pas biodégradable et ne détériore pas les matières avec lesquelles il entre en contact d'une manière susceptible d'entraîner des atteintes à l'environnement ou à la santé humaine</w:t>
+            </w:r>
+          </w:p>
+          <w:p>
+            <w:pPr>
+              <w:rPr>
+                <w:b w:val="0"/>
+                <w:bCs/>
+                <w:lang w:val="fr-FR"/>
+              </w:rPr>
+            </w:pPr>
+            <w:r>
+              <w:rPr>
+                <w:b w:val="0"/>
+                <w:bCs/>
+                <w:lang w:val="fr-FR"/>
+              </w:rPr>
+              <w:t xml:space="preserve">OM : Ordure Ménagère - </w:t>
+            </w:r>
+            <w:r>
+              <w:rPr>
+                <w:b w:val="0"/>
+                <w:bCs/>
+                <w:lang w:val="fr-FR"/>
+              </w:rPr>
+              <w:t>Déchets issus de l'activité domestique des ménages, pris en charge par les collectes usuelles ou séparatives</w:t>
+            </w:r>
+          </w:p>
+          <w:p>
+            <w:pPr>
+              <w:rPr>
+                <w:b w:val="0"/>
+                <w:bCs/>
+                <w:lang w:val="fr-FR"/>
+              </w:rPr>
+            </w:pPr>
+            <w:r>
+              <w:rPr>
+                <w:b w:val="0"/>
+                <w:bCs/>
+                <w:lang w:val="fr-FR"/>
+              </w:rPr>
+              <w:t>PAV</w:t>
+            </w:r>
+            <w:r>
+              <w:rPr>
+                <w:b w:val="0"/>
+                <w:bCs/>
+                <w:lang w:val="fr-FR"/>
+              </w:rPr>
+              <w:t> : Points d’Apport Volontaire</w:t>
+            </w:r>
+          </w:p>
+          <w:p>
+            <w:pPr>
+              <w:rPr>
+                <w:b w:val="0"/>
+                <w:bCs/>
+                <w:lang w:val="fr-FR"/>
+              </w:rPr>
+            </w:pPr>
+            <w:r>
+              <w:rPr>
+                <w:b w:val="0"/>
+                <w:bCs/>
+                <w:lang w:val="fr-FR"/>
+              </w:rPr>
+              <w:t xml:space="preserve">SMED : </w:t>
+            </w:r>
+            <w:r>
+              <w:rPr>
+                <w:b w:val="0"/>
+                <w:bCs/>
+                <w:lang w:val="fr-FR"/>
+              </w:rPr>
+              <w:t>Syndicat Mixte d'Elimination des Déchets</w:t>
+            </w:r>
+          </w:p>
+          <w:p>
+            <w:pPr>
+              <w:rPr>
+                <w:b w:val="0"/>
+                <w:bCs/>
+                <w:lang w:val="fr-FR"/>
+              </w:rPr>
+            </w:pPr>
+            <w:r>
+              <w:rPr>
+                <w:b w:val="0"/>
+                <w:bCs/>
+                <w:lang w:val="fr-FR"/>
+              </w:rPr>
+              <w:t>Univalom</w:t>
             </w:r>
           </w:p>
           <w:p>
@@ -1259,6 +1441,26 @@
             <w:pPr>
               <w:spacing w:after="200"/>
               <w:rPr>
+                <w:lang w:val="fr-FR"/>
+              </w:rPr>
+            </w:pPr>
+          </w:p>
+        </w:tc>
+      </w:tr>
+      <w:tr>
+        <w:trPr>
+          <w:trHeight w:val="5931"/>
+        </w:trPr>
+        <w:tc>
+          <w:tcPr>
+            <w:tcW w:w="9999" w:type="dxa"/>
+          </w:tcPr>
+          <w:p>
+            <w:pPr>
+              <w:pStyle w:val="Heading1"/>
+              <w:rPr>
+                <w:b w:val="0"/>
+                <w:bCs/>
                 <w:lang w:val="fr-FR"/>
               </w:rPr>
             </w:pPr>
@@ -2460,7 +2662,7 @@
     <w:charset w:val="00"/>
     <w:family w:val="swiss"/>
     <w:pitch w:val="variable"/>
-    <w:sig w:usb0="E0002AFF" w:usb1="4000ACFF" w:usb2="00000001" w:usb3="00000000" w:csb0="000001FF" w:csb1="00000000"/>
+    <w:sig w:usb0="E4002EFF" w:usb1="C000247B" w:usb2="00000009" w:usb3="00000000" w:csb0="000001FF" w:csb1="00000000"/>
   </w:font>
   <w:font w:name="MS Mincho">
     <w:altName w:val="ＭＳ 明朝"/>
@@ -2482,7 +2684,7 @@
     <w:charset w:val="00"/>
     <w:family w:val="roman"/>
     <w:pitch w:val="variable"/>
-    <w:sig w:usb0="E0002AFF" w:usb1="C0007841" w:usb2="00000009" w:usb3="00000000" w:csb0="000001FF" w:csb1="00000000"/>
+    <w:sig w:usb0="E0002EFF" w:usb1="C000785B" w:usb2="00000009" w:usb3="00000000" w:csb0="000001FF" w:csb1="00000000"/>
   </w:font>
   <w:font w:name="Wingdings">
     <w:panose1 w:val="05000000000000000000"/>
@@ -2503,7 +2705,7 @@
     <w:charset w:val="00"/>
     <w:family w:val="swiss"/>
     <w:pitch w:val="variable"/>
-    <w:sig w:usb0="E0002AFF" w:usb1="C0007843" w:usb2="00000009" w:usb3="00000000" w:csb0="000001FF" w:csb1="00000000"/>
+    <w:sig w:usb0="E0002EFF" w:usb1="C000785B" w:usb2="00000009" w:usb3="00000000" w:csb0="000001FF" w:csb1="00000000"/>
   </w:font>
   <w:font w:name="MS Gothic">
     <w:altName w:val="ＭＳ ゴシック"/>
@@ -2525,7 +2727,7 @@
     <w:charset w:val="00"/>
     <w:family w:val="swiss"/>
     <w:pitch w:val="variable"/>
-    <w:sig w:usb0="A0002AEF" w:usb1="4000207B" w:usb2="00000000" w:usb3="00000000" w:csb0="000001FF" w:csb1="00000000"/>
+    <w:sig w:usb0="E4002EFF" w:usb1="C000247B" w:usb2="00000009" w:usb3="00000000" w:csb0="000001FF" w:csb1="00000000"/>
   </w:font>
 </w:fonts>
 </file>
@@ -2548,6 +2750,8 @@
   <w:rsids>
     <w:rsidRoot w:val="009D2604"/>
     <w:rsid w:val="005E0E73"/>
+    <w:rsid w:val="005E33F4"/>
+    <w:rsid w:val="006826F0"/>
     <w:rsid w:val="009D2604"/>
     <w:rsid w:val="00A0681D"/>
     <w:rsid w:val="00A31DCC"/>

--- a/doc/rapport Cliiink.docx
+++ b/doc/rapport Cliiink.docx
@@ -149,8 +149,16 @@
                                     <w:rPr>
                                       <w:lang w:val="fr-FR"/>
                                     </w:rPr>
-                                    <w:t xml:space="preserve"> Cliiink</w:t>
+                                    <w:t xml:space="preserve"> </w:t>
                                   </w:r>
+                                  <w:proofErr w:type="spellStart"/>
+                                  <w:r>
+                                    <w:rPr>
+                                      <w:lang w:val="fr-FR"/>
+                                    </w:rPr>
+                                    <w:t>Cliiink</w:t>
+                                  </w:r>
+                                  <w:proofErr w:type="spellEnd"/>
                                 </w:p>
                               </w:txbxContent>
                             </wps:txbx>
@@ -193,8 +201,16 @@
                               <w:rPr>
                                 <w:lang w:val="fr-FR"/>
                               </w:rPr>
-                              <w:t xml:space="preserve"> Cliiink</w:t>
+                              <w:t xml:space="preserve"> </w:t>
                             </w:r>
+                            <w:proofErr w:type="spellStart"/>
+                            <w:r>
+                              <w:rPr>
+                                <w:lang w:val="fr-FR"/>
+                              </w:rPr>
+                              <w:t>Cliiink</w:t>
+                            </w:r>
+                            <w:proofErr w:type="spellEnd"/>
                           </w:p>
                         </w:txbxContent>
                       </v:textbox>
@@ -1162,12 +1178,14 @@
         </w:rPr>
       </w:pPr>
       <w:bookmarkStart w:id="3" w:name="_Toc53004624"/>
+      <w:proofErr w:type="spellStart"/>
       <w:r>
         <w:rPr>
           <w:lang w:val="fr-FR"/>
         </w:rPr>
         <w:t>Cliiink</w:t>
       </w:r>
+      <w:proofErr w:type="spellEnd"/>
     </w:p>
     <w:p>
       <w:r>
@@ -1271,6 +1289,7 @@
                 <w:lang w:val="fr-FR"/>
               </w:rPr>
             </w:pPr>
+            <w:proofErr w:type="spellStart"/>
             <w:r>
               <w:rPr>
                 <w:b w:val="0"/>
@@ -1279,6 +1298,7 @@
               </w:rPr>
               <w:t>Cliiink</w:t>
             </w:r>
+            <w:proofErr w:type="spellEnd"/>
           </w:p>
           <w:p>
             <w:pPr>
@@ -1319,7 +1339,7 @@
                 <w:bCs/>
                 <w:lang w:val="fr-FR"/>
               </w:rPr>
-              <w:t>Déchet inerte : t</w:t>
+              <w:t xml:space="preserve">Déchet inerte : </w:t>
             </w:r>
             <w:r>
               <w:rPr>
@@ -1327,7 +1347,55 @@
                 <w:bCs/>
                 <w:lang w:val="fr-FR"/>
               </w:rPr>
-              <w:t>out déchet qui ne subit aucune modification physique, chimique ou biologique importante, qui ne se décompose pas, ne brûle pas, ne produit aucune réaction physique ou chimique, n'est pas biodégradable et ne détériore pas les matières avec lesquelles il entre en contact d'une manière susceptible d'entraîner des atteintes à l'environnement ou à la santé humaine</w:t>
+              <w:t>déchet qui ne subi</w:t>
+            </w:r>
+            <w:r>
+              <w:rPr>
+                <w:b w:val="0"/>
+                <w:bCs/>
+                <w:lang w:val="fr-FR"/>
+              </w:rPr>
+              <w:t>t</w:t>
+            </w:r>
+            <w:r>
+              <w:rPr>
+                <w:b w:val="0"/>
+                <w:bCs/>
+                <w:lang w:val="fr-FR"/>
+              </w:rPr>
+              <w:t xml:space="preserve"> pas de modification physique ou chimique</w:t>
+            </w:r>
+            <w:r>
+              <w:rPr>
+                <w:b w:val="0"/>
+                <w:bCs/>
+                <w:lang w:val="fr-FR"/>
+              </w:rPr>
+              <w:t> ; il est</w:t>
+            </w:r>
+            <w:r>
+              <w:rPr>
+                <w:b w:val="0"/>
+                <w:bCs/>
+                <w:lang w:val="fr-FR"/>
+              </w:rPr>
+              <w:t xml:space="preserve"> stable et ne présente</w:t>
+            </w:r>
+            <w:r>
+              <w:rPr>
+                <w:b w:val="0"/>
+                <w:bCs/>
+                <w:lang w:val="fr-FR"/>
+              </w:rPr>
+              <w:t xml:space="preserve"> </w:t>
+            </w:r>
+            <w:r>
+              <w:rPr>
+                <w:b w:val="0"/>
+                <w:bCs/>
+                <w:lang w:val="fr-FR"/>
+              </w:rPr>
+              <w:t>pas de dangers pour l'environnement</w:t>
             </w:r>
           </w:p>
           <w:p>
@@ -1338,21 +1406,31 @@
                 <w:lang w:val="fr-FR"/>
               </w:rPr>
             </w:pPr>
+            <w:proofErr w:type="spellStart"/>
             <w:r>
               <w:rPr>
                 <w:b w:val="0"/>
                 <w:bCs/>
                 <w:lang w:val="fr-FR"/>
               </w:rPr>
-              <w:t xml:space="preserve">OM : Ordure Ménagère - </w:t>
-            </w:r>
+              <w:t>Gravat</w:t>
+            </w:r>
+            <w:proofErr w:type="spellEnd"/>
             <w:r>
               <w:rPr>
                 <w:b w:val="0"/>
                 <w:bCs/>
                 <w:lang w:val="fr-FR"/>
               </w:rPr>
-              <w:t>Déchets issus de l'activité domestique des ménages, pris en charge par les collectes usuelles ou séparatives</w:t>
+              <w:t xml:space="preserve"> propre : </w:t>
+            </w:r>
+            <w:r>
+              <w:rPr>
+                <w:b w:val="0"/>
+                <w:bCs/>
+                <w:lang w:val="fr-FR"/>
+              </w:rPr>
+              <w:t>déchet inerte provenant de démolition</w:t>
             </w:r>
           </w:p>
           <w:p>
@@ -1369,7 +1447,7 @@
                 <w:bCs/>
                 <w:lang w:val="fr-FR"/>
               </w:rPr>
-              <w:t>PAV</w:t>
+              <w:t xml:space="preserve">OM : Ordure Ménagère - </w:t>
             </w:r>
             <w:r>
               <w:rPr>
@@ -1377,7 +1455,7 @@
                 <w:bCs/>
                 <w:lang w:val="fr-FR"/>
               </w:rPr>
-              <w:t> : Points d’Apport Volontaire</w:t>
+              <w:t>Déchet issu de l'activité domestique des ménages, pris en charge par les collectes usuelles ou séparatives</w:t>
             </w:r>
           </w:p>
           <w:p>
@@ -1394,7 +1472,7 @@
                 <w:bCs/>
                 <w:lang w:val="fr-FR"/>
               </w:rPr>
-              <w:t xml:space="preserve">SMED : </w:t>
+              <w:t>PAV</w:t>
             </w:r>
             <w:r>
               <w:rPr>
@@ -1402,7 +1480,7 @@
                 <w:bCs/>
                 <w:lang w:val="fr-FR"/>
               </w:rPr>
-              <w:t>Syndicat Mixte d'Elimination des Déchets</w:t>
+              <w:t> : Points d’Apport Volontaire</w:t>
             </w:r>
           </w:p>
           <w:p>
@@ -1419,8 +1497,44 @@
                 <w:bCs/>
                 <w:lang w:val="fr-FR"/>
               </w:rPr>
+              <w:t xml:space="preserve">SMED : </w:t>
+            </w:r>
+            <w:r>
+              <w:rPr>
+                <w:b w:val="0"/>
+                <w:bCs/>
+                <w:lang w:val="fr-FR"/>
+              </w:rPr>
+              <w:t>Syndicat Mixte d'Elimination des Déchets</w:t>
+            </w:r>
+          </w:p>
+          <w:p>
+            <w:pPr>
+              <w:rPr>
+                <w:b w:val="0"/>
+                <w:bCs/>
+                <w:lang w:val="fr-FR"/>
+              </w:rPr>
+            </w:pPr>
+            <w:proofErr w:type="spellStart"/>
+            <w:r>
+              <w:rPr>
+                <w:b w:val="0"/>
+                <w:bCs/>
+                <w:lang w:val="fr-FR"/>
+              </w:rPr>
               <w:t>Univalom</w:t>
             </w:r>
+            <w:proofErr w:type="spellEnd"/>
+          </w:p>
+          <w:p>
+            <w:pPr>
+              <w:rPr>
+                <w:b w:val="0"/>
+                <w:bCs/>
+                <w:lang w:val="fr-FR"/>
+              </w:rPr>
+            </w:pPr>
           </w:p>
           <w:p>
             <w:pPr>
@@ -2749,6 +2863,7 @@
   </w:compat>
   <w:rsids>
     <w:rsidRoot w:val="009D2604"/>
+    <w:rsid w:val="0004558C"/>
     <w:rsid w:val="005E0E73"/>
     <w:rsid w:val="005E33F4"/>
     <w:rsid w:val="006826F0"/>
